--- a/docs/Contenuti/2. Strumenti/4. Pianoforte/3. Livello avanzato/1. arpeggi.docx
+++ b/docs/Contenuti/2. Strumenti/4. Pianoforte/3. Livello avanzato/1. arpeggi.docx
@@ -4,18 +4,11 @@
   <w:body>
     <w:p>
       <w:pPr>
-        <w:rPr>
-          <w:b/>
-          <w:sz w:val="30"/>
-          <w:szCs w:val="30"/>
-        </w:rPr>
+        <w:pStyle w:val="Titolo1"/>
       </w:pPr>
+      <w:bookmarkStart w:id="0" w:name="_GoBack"/>
+      <w:bookmarkEnd w:id="0"/>
       <w:r>
-        <w:rPr>
-          <w:b/>
-          <w:sz w:val="30"/>
-          <w:szCs w:val="30"/>
-        </w:rPr>
         <w:t>Arpeggi</w:t>
       </w:r>
     </w:p>
@@ -31,7 +24,21 @@
           <w:sz w:val="24"/>
           <w:szCs w:val="24"/>
         </w:rPr>
-        <w:t>Il meccanismo del pollice richiede, negli arpeggi, un orientamento della mano al quanto più accurato che nelle scale, e sarà anche necessario ricorrere ogni volta a una leggera rotazione del polso per favore il passaggio del pollice. I muscoli della mano destra dovranno essere rilassati come nelle scale, seppur sia più difficile, data la maggior tensione muscolare richiesta dalla particolare configurazione degli arpeggi.</w:t>
+        <w:t>Il meccanismo del pollice richiede, negli arpeggi, un orientamento della mano al quanto più accurato e sarà anche necessario ricorrere ogni volta a una leggera rotazione del polso per favor</w:t>
+      </w:r>
+      <w:r>
+        <w:rPr>
+          <w:sz w:val="24"/>
+          <w:szCs w:val="24"/>
+        </w:rPr>
+        <w:t>ire</w:t>
+      </w:r>
+      <w:r>
+        <w:rPr>
+          <w:sz w:val="24"/>
+          <w:szCs w:val="24"/>
+        </w:rPr>
+        <w:t xml:space="preserve"> il passaggio del pollice. I muscoli della mano destra dovranno essere rilassati come nelle scale, seppur sia più difficile, data la maggior tensione muscolare richiesta dalla particolare configurazione degli arpeggi.</w:t>
       </w:r>
     </w:p>
     <w:p>
@@ -48,8 +55,6 @@
         </w:rPr>
         <w:t>Per iniziare sarà utile esercitarsi sugli arpeggi basandosi sugli accordi.</w:t>
       </w:r>
-      <w:bookmarkStart w:id="0" w:name="_GoBack"/>
-      <w:bookmarkEnd w:id="0"/>
     </w:p>
     <w:sectPr>
       <w:pgSz w:w="11906" w:h="16838"/>
